--- a/Game Application Design Doc.docx
+++ b/Game Application Design Doc.docx
@@ -368,8 +368,6 @@
           <w:rFonts w:cstheme="minorHAnsi"/>
         </w:rPr>
       </w:pPr>
-      <w:bookmarkStart w:id="0" w:name="_GoBack"/>
-      <w:bookmarkEnd w:id="0"/>
     </w:p>
     <w:p>
       <w:pPr>
@@ -1079,16 +1077,17 @@
           <w:rFonts w:cstheme="minorHAnsi"/>
         </w:rPr>
       </w:pPr>
+      <w:bookmarkStart w:id="0" w:name="_GoBack"/>
       <w:r>
         <w:rPr>
           <w:rFonts w:cstheme="minorHAnsi"/>
           <w:noProof/>
         </w:rPr>
         <w:drawing>
-          <wp:inline distT="0" distB="0" distL="0" distR="0" wp14:anchorId="3947D57F" wp14:editId="1049C0C4">
+          <wp:inline distT="0" distB="0" distL="0" distR="0" wp14:anchorId="5C71A038" wp14:editId="51CFE1D4">
             <wp:extent cx="5727700" cy="4420235"/>
             <wp:effectExtent l="0" t="0" r="0" b="0"/>
-            <wp:docPr id="6" name="Picture 6"/>
+            <wp:docPr id="1" name="Picture 1"/>
             <wp:cNvGraphicFramePr>
               <a:graphicFrameLocks xmlns:a="http://schemas.openxmlformats.org/drawingml/2006/main" noChangeAspect="1"/>
             </wp:cNvGraphicFramePr>
@@ -1096,7 +1095,7 @@
               <a:graphicData uri="http://schemas.openxmlformats.org/drawingml/2006/picture">
                 <pic:pic xmlns:pic="http://schemas.openxmlformats.org/drawingml/2006/picture">
                   <pic:nvPicPr>
-                    <pic:cNvPr id="6" name="game-app-class-diagram.jpeg"/>
+                    <pic:cNvPr id="1" name="gameClassDaigram-final.jpeg"/>
                     <pic:cNvPicPr/>
                   </pic:nvPicPr>
                   <pic:blipFill>
@@ -1126,6 +1125,7 @@
           </wp:inline>
         </w:drawing>
       </w:r>
+      <w:bookmarkEnd w:id="0"/>
     </w:p>
     <w:p>
       <w:pPr>
